--- a/Lr5/Fedichev_S_A_22PM_1/ИРИТ_22_ПМ_1_Федичев_Сергей_Алексеевич_ЛР_5.docx
+++ b/Lr5/Fedichev_S_A_22PM_1/ИРИТ_22_ПМ_1_Федичев_Сергей_Алексеевич_ЛР_5.docx
@@ -13,16 +13,11 @@
           <w:szCs w:val="24"/>
         </w:rPr>
       </w:pPr>
-      <w:proofErr w:type="spellStart"/>
-      <w:r>
-        <w:t>н</w:t>
-      </w:r>
-      <w:r>
-        <w:t>МИНОБРНАУКИ</w:t>
-      </w:r>
-      <w:proofErr w:type="spellEnd"/>
-      <w:r>
-        <w:t xml:space="preserve"> РОССИИ</w:t>
+      <w:r>
+        <w:t xml:space="preserve"> </w:t>
+      </w:r>
+      <w:r>
+        <w:t>МИНОБРНАУКИ РОССИИ</w:t>
       </w:r>
     </w:p>
     <w:p>
@@ -326,34 +321,23 @@
           <w:sz w:val="28"/>
           <w:szCs w:val="28"/>
         </w:rPr>
-        <w:t>к курсовой работе</w:t>
-      </w:r>
-    </w:p>
-    <w:p>
-      <w:pPr>
-        <w:spacing w:after="0" w:line="240" w:lineRule="auto"/>
-        <w:jc w:val="center"/>
-        <w:rPr>
-          <w:rFonts w:ascii="Times New Roman" w:hAnsi="Times New Roman"/>
-          <w:sz w:val="28"/>
-          <w:szCs w:val="28"/>
-        </w:rPr>
-      </w:pPr>
-      <w:r>
-        <w:rPr>
-          <w:rFonts w:ascii="Times New Roman" w:hAnsi="Times New Roman"/>
-          <w:sz w:val="28"/>
-          <w:szCs w:val="28"/>
-        </w:rPr>
-        <w:t>(</w:t>
-      </w:r>
-      <w:r>
-        <w:rPr>
-          <w:rFonts w:ascii="Times New Roman" w:hAnsi="Times New Roman"/>
-          <w:sz w:val="28"/>
-          <w:szCs w:val="28"/>
-        </w:rPr>
-        <w:t xml:space="preserve"> ОТЧЕТ по лабораторной работе)</w:t>
+        <w:t xml:space="preserve">к </w:t>
+      </w:r>
+      <w:r>
+        <w:rPr>
+          <w:rFonts w:ascii="Times New Roman" w:hAnsi="Times New Roman"/>
+          <w:sz w:val="28"/>
+          <w:szCs w:val="28"/>
+        </w:rPr>
+        <w:t>лабораторной</w:t>
+      </w:r>
+      <w:r>
+        <w:rPr>
+          <w:rFonts w:ascii="Times New Roman" w:hAnsi="Times New Roman"/>
+          <w:sz w:val="28"/>
+          <w:szCs w:val="28"/>
+        </w:rPr>
+        <w:t xml:space="preserve"> работе</w:t>
       </w:r>
     </w:p>
     <w:p>
@@ -906,23 +890,7 @@
           <w:kern w:val="32"/>
           <w:sz w:val="28"/>
           <w:szCs w:val="28"/>
-          <w:lang w:val="en-US" w:eastAsia="ru-RU"/>
-        </w:rPr>
-      </w:pPr>
-    </w:p>
-    <w:p>
-      <w:pPr>
-        <w:pStyle w:val="a7"/>
-        <w:keepNext/>
-        <w:spacing w:before="240" w:after="60"/>
-        <w:ind w:left="1080"/>
-        <w:outlineLvl w:val="0"/>
-        <w:rPr>
-          <w:noProof/>
-          <w:kern w:val="32"/>
-          <w:sz w:val="28"/>
-          <w:szCs w:val="28"/>
-          <w:lang w:val="en-US" w:eastAsia="ru-RU"/>
+          <w:lang w:eastAsia="ru-RU"/>
         </w:rPr>
       </w:pPr>
     </w:p>
@@ -3064,7 +3032,7 @@
 </file>
 
 <file path=customXml/itemProps1.xml><?xml version="1.0" encoding="utf-8"?>
-<ds:datastoreItem xmlns:ds="http://schemas.openxmlformats.org/officeDocument/2006/customXml" ds:itemID="{498B6D6D-81BC-44ED-AB49-2327FA90C26E}">
+<ds:datastoreItem xmlns:ds="http://schemas.openxmlformats.org/officeDocument/2006/customXml" ds:itemID="{9C83FBDE-FB92-4BD5-AC51-4019620C6894}">
   <ds:schemaRefs>
     <ds:schemaRef ds:uri="http://schemas.openxmlformats.org/officeDocument/2006/bibliography"/>
   </ds:schemaRefs>
